--- a/Doc/UseCase_BatailleNavale.docx
+++ b/Doc/UseCase_BatailleNavale.docx
@@ -2519,6 +2519,7 @@
                 <w:b/>
               </w:rPr>
             </w:pPr>
+            <w:bookmarkStart w:id="12" w:name="_GoBack"/>
             <w:r>
               <w:rPr>
                 <w:b/>
@@ -3010,11 +3011,59 @@
             </w:tcBorders>
           </w:tcPr>
           <w:p>
-            <w:bookmarkStart w:id="12" w:name="_GoBack"/>
-            <w:bookmarkEnd w:id="12"/>
+            <w:r>
+              <w:t>Le programme affiche «  Touché coulé»</w:t>
+            </w:r>
           </w:p>
         </w:tc>
       </w:tr>
+      <w:tr>
+        <w:tc>
+          <w:tcPr>
+            <w:tcW w:w="3020" w:type="dxa"/>
+            <w:tcBorders>
+              <w:top w:val="single" w:sz="4" w:space="0" w:color="auto"/>
+              <w:left w:val="single" w:sz="4" w:space="0" w:color="auto"/>
+              <w:bottom w:val="single" w:sz="4" w:space="0" w:color="auto"/>
+              <w:right w:val="nil"/>
+            </w:tcBorders>
+          </w:tcPr>
+          <w:p/>
+        </w:tc>
+        <w:tc>
+          <w:tcPr>
+            <w:tcW w:w="3021" w:type="dxa"/>
+            <w:tcBorders>
+              <w:top w:val="single" w:sz="4" w:space="0" w:color="auto"/>
+              <w:left w:val="nil"/>
+              <w:bottom w:val="single" w:sz="4" w:space="0" w:color="auto"/>
+              <w:right w:val="nil"/>
+            </w:tcBorders>
+          </w:tcPr>
+          <w:p>
+            <w:r>
+              <w:t>L’ordinateur n’a plus de bateaux</w:t>
+            </w:r>
+          </w:p>
+        </w:tc>
+        <w:tc>
+          <w:tcPr>
+            <w:tcW w:w="3021" w:type="dxa"/>
+            <w:tcBorders>
+              <w:top w:val="single" w:sz="4" w:space="0" w:color="auto"/>
+              <w:left w:val="nil"/>
+              <w:bottom w:val="single" w:sz="4" w:space="0" w:color="auto"/>
+              <w:right w:val="single" w:sz="4" w:space="0" w:color="auto"/>
+            </w:tcBorders>
+          </w:tcPr>
+          <w:p>
+            <w:r>
+              <w:t>Le programme affiche « gagné »</w:t>
+            </w:r>
+          </w:p>
+        </w:tc>
+      </w:tr>
+      <w:bookmarkEnd w:id="12"/>
     </w:tbl>
     <w:p/>
     <w:sectPr>
